--- a/Journal Submission/Cover Letter.docx
+++ b/Journal Submission/Cover Letter.docx
@@ -41,17 +41,8 @@
           <w:rFonts w:ascii="Calibri" w:eastAsia="Calibri" w:hAnsi="Calibri" w:cs="Calibri"/>
           <w:sz w:val="24"/>
         </w:rPr>
-        <w:t xml:space="preserve">Morteza </w:t>
+        <w:t>Morteza Farrokhnejad</w:t>
       </w:r>
-      <w:proofErr w:type="spellStart"/>
-      <w:r>
-        <w:rPr>
-          <w:rFonts w:ascii="Calibri" w:eastAsia="Calibri" w:hAnsi="Calibri" w:cs="Calibri"/>
-          <w:sz w:val="24"/>
-        </w:rPr>
-        <w:t>Farrokhnejad</w:t>
-      </w:r>
-      <w:proofErr w:type="spellEnd"/>
       <w:r>
         <w:rPr>
           <w:rFonts w:ascii="Calibri" w:eastAsia="Calibri" w:hAnsi="Calibri" w:cs="Calibri"/>
@@ -114,17 +105,8 @@
           <w:rFonts w:ascii="Calibri" w:eastAsia="Calibri" w:hAnsi="Calibri" w:cs="Calibri"/>
           <w:sz w:val="24"/>
         </w:rPr>
-        <w:t xml:space="preserve">, Ali </w:t>
+        <w:t>, Ali Farrokhnejad</w:t>
       </w:r>
-      <w:proofErr w:type="spellStart"/>
-      <w:r>
-        <w:rPr>
-          <w:rFonts w:ascii="Calibri" w:eastAsia="Calibri" w:hAnsi="Calibri" w:cs="Calibri"/>
-          <w:sz w:val="24"/>
-        </w:rPr>
-        <w:t>Farrokhnejad</w:t>
-      </w:r>
-      <w:proofErr w:type="spellEnd"/>
       <w:r>
         <w:rPr>
           <w:rFonts w:ascii="Calibri" w:eastAsia="Calibri" w:hAnsi="Calibri" w:cs="Calibri"/>
@@ -189,23 +171,7 @@
           <w:rFonts w:ascii="Calibri" w:eastAsia="Calibri" w:hAnsi="Calibri" w:cs="Calibri"/>
           <w:sz w:val="24"/>
         </w:rPr>
-        <w:t xml:space="preserve">, and Ahmet </w:t>
-      </w:r>
-      <w:proofErr w:type="spellStart"/>
-      <w:r>
-        <w:rPr>
-          <w:rFonts w:ascii="Calibri" w:eastAsia="Calibri" w:hAnsi="Calibri" w:cs="Calibri"/>
-          <w:sz w:val="24"/>
-        </w:rPr>
-        <w:t>Rizaner</w:t>
-      </w:r>
-      <w:proofErr w:type="spellEnd"/>
-      <w:r>
-        <w:rPr>
-          <w:rFonts w:ascii="Calibri" w:eastAsia="Calibri" w:hAnsi="Calibri" w:cs="Calibri"/>
-          <w:sz w:val="24"/>
-        </w:rPr>
-        <w:t xml:space="preserve"> </w:t>
+        <w:t xml:space="preserve">, and Ahmet Rizaner </w:t>
       </w:r>
       <w:r>
         <w:rPr>
@@ -297,7 +263,17 @@
           <w:sz w:val="28"/>
           <w:szCs w:val="28"/>
         </w:rPr>
-        <w:t>Submitted to Applied Soft Computing, Date TBD</w:t>
+        <w:t xml:space="preserve">Submitted to Applied Soft Computing, Date </w:t>
+      </w:r>
+      <w:r>
+        <w:rPr>
+          <w:rFonts w:ascii="Calibri" w:eastAsia="Calibri" w:hAnsi="Calibri" w:cs="Calibri"/>
+          <w:i/>
+          <w:iCs/>
+          <w:sz w:val="28"/>
+          <w:szCs w:val="28"/>
+        </w:rPr>
+        <w:t>03/03/2025</w:t>
       </w:r>
     </w:p>
     <w:p>
@@ -351,33 +327,8 @@
           <w:rFonts w:ascii="Calibri" w:eastAsia="Calibri" w:hAnsi="Calibri" w:cs="Calibri"/>
           <w:sz w:val="24"/>
         </w:rPr>
-        <w:t xml:space="preserve">Ali </w:t>
+        <w:t>Ali Farrokhnejad and Morteza Farrokhnejad</w:t>
       </w:r>
-      <w:proofErr w:type="spellStart"/>
-      <w:r>
-        <w:rPr>
-          <w:rFonts w:ascii="Calibri" w:eastAsia="Calibri" w:hAnsi="Calibri" w:cs="Calibri"/>
-          <w:sz w:val="24"/>
-        </w:rPr>
-        <w:t>Farrokhnejad</w:t>
-      </w:r>
-      <w:proofErr w:type="spellEnd"/>
-      <w:r>
-        <w:rPr>
-          <w:rFonts w:ascii="Calibri" w:eastAsia="Calibri" w:hAnsi="Calibri" w:cs="Calibri"/>
-          <w:sz w:val="24"/>
-        </w:rPr>
-        <w:t xml:space="preserve"> and Morteza </w:t>
-      </w:r>
-      <w:proofErr w:type="spellStart"/>
-      <w:r>
-        <w:rPr>
-          <w:rFonts w:ascii="Calibri" w:eastAsia="Calibri" w:hAnsi="Calibri" w:cs="Calibri"/>
-          <w:sz w:val="24"/>
-        </w:rPr>
-        <w:t>Farrokhnejad</w:t>
-      </w:r>
-      <w:proofErr w:type="spellEnd"/>
     </w:p>
     <w:p>
       <w:pPr>
@@ -405,26 +356,6 @@
         <w:rPr>
           <w:rFonts w:ascii="Calibri" w:eastAsia="Calibri" w:hAnsi="Calibri" w:cs="Calibri"/>
           <w:sz w:val="24"/>
-          <w:rtl/>
-          <w:lang w:bidi="fa-IR"/>
-        </w:rPr>
-      </w:pPr>
-      <w:r>
-        <w:rPr>
-          <w:rFonts w:ascii="Calibri" w:eastAsia="Calibri" w:hAnsi="Calibri" w:cs="Calibri"/>
-          <w:sz w:val="24"/>
-        </w:rPr>
-        <w:t>Department of Computer Engineering</w:t>
-      </w:r>
-    </w:p>
-    <w:p>
-      <w:pPr>
-        <w:spacing w:after="160" w:line="360" w:lineRule="auto"/>
-        <w:ind w:firstLine="0"/>
-        <w:jc w:val="left"/>
-        <w:rPr>
-          <w:rFonts w:ascii="Calibri" w:eastAsia="Calibri" w:hAnsi="Calibri" w:cs="Calibri"/>
-          <w:sz w:val="24"/>
         </w:rPr>
       </w:pPr>
       <w:r>
@@ -469,17 +400,8 @@
           <w:sz w:val="24"/>
         </w:rPr>
         <w:br/>
-        <w:t xml:space="preserve">Ahmet </w:t>
+        <w:t>Ahmet Rizaner</w:t>
       </w:r>
-      <w:proofErr w:type="spellStart"/>
-      <w:r>
-        <w:rPr>
-          <w:rFonts w:ascii="Calibri" w:eastAsia="Calibri" w:hAnsi="Calibri" w:cs="Calibri"/>
-          <w:sz w:val="24"/>
-        </w:rPr>
-        <w:t>Rizaner</w:t>
-      </w:r>
-      <w:proofErr w:type="spellEnd"/>
     </w:p>
     <w:p>
       <w:pPr>
@@ -575,23 +497,14 @@
           <w:rFonts w:ascii="Calibri" w:eastAsia="Calibri" w:hAnsi="Calibri" w:cs="Calibri"/>
           <w:sz w:val="24"/>
         </w:rPr>
-        <w:t xml:space="preserve">Author responsible for correspondence: Ahmet </w:t>
+        <w:t xml:space="preserve">Author responsible for correspondence: </w:t>
       </w:r>
-      <w:proofErr w:type="spellStart"/>
       <w:r>
         <w:rPr>
           <w:rFonts w:ascii="Calibri" w:eastAsia="Calibri" w:hAnsi="Calibri" w:cs="Calibri"/>
           <w:sz w:val="24"/>
         </w:rPr>
-        <w:t>Rizaner</w:t>
-      </w:r>
-      <w:proofErr w:type="spellEnd"/>
-      <w:r>
-        <w:rPr>
-          <w:rFonts w:ascii="Calibri" w:eastAsia="Calibri" w:hAnsi="Calibri" w:cs="Calibri"/>
-          <w:sz w:val="24"/>
-        </w:rPr>
-        <w:t xml:space="preserve"> </w:t>
+        <w:t>Ali Farrokhnejad</w:t>
       </w:r>
     </w:p>
     <w:p>
@@ -614,12 +527,11 @@
       <w:hyperlink r:id="rId12" w:history="1">
         <w:r>
           <w:rPr>
+            <w:rStyle w:val="Hyperlink"/>
             <w:rFonts w:ascii="Calibri" w:eastAsia="Calibri" w:hAnsi="Calibri" w:cs="Calibri"/>
-            <w:color w:val="0563C1"/>
             <w:sz w:val="24"/>
-            <w:u w:val="single"/>
           </w:rPr>
-          <w:t>ahmet.rizaner@emu.edu.tr</w:t>
+          <w:t>ali.farrokhnejad@emu.edu.tr</w:t>
         </w:r>
       </w:hyperlink>
     </w:p>
@@ -638,7 +550,14 @@
           <w:rFonts w:ascii="Calibri" w:eastAsia="Calibri" w:hAnsi="Calibri" w:cs="Calibri"/>
           <w:sz w:val="24"/>
         </w:rPr>
-        <w:t>Tel: +90 392 630 2480 - Fax: +90 392 365 1574</w:t>
+        <w:t xml:space="preserve">Tel: +90 392 630 </w:t>
+      </w:r>
+      <w:r>
+        <w:rPr>
+          <w:rFonts w:ascii="Calibri" w:eastAsia="Calibri" w:hAnsi="Calibri" w:cs="Calibri"/>
+          <w:sz w:val="24"/>
+        </w:rPr>
+        <w:t>1297</w:t>
       </w:r>
     </w:p>
     <w:p>
@@ -2621,6 +2540,18 @@
       <w:bCs/>
     </w:rPr>
   </w:style>
+  <w:style w:type="character" w:styleId="UnresolvedMention">
+    <w:name w:val="Unresolved Mention"/>
+    <w:basedOn w:val="DefaultParagraphFont"/>
+    <w:uiPriority w:val="99"/>
+    <w:semiHidden/>
+    <w:unhideWhenUsed/>
+    <w:rsid w:val="00CB04D8"/>
+    <w:rPr>
+      <w:color w:val="605E5C"/>
+      <w:shd w:val="clear" w:color="auto" w:fill="E1DFDD"/>
+    </w:rPr>
+  </w:style>
 </w:styles>
 </file>
 
